--- a/src/main/resources/学习.docx
+++ b/src/main/resources/学习.docx
@@ -7,6 +7,34 @@
         <w:pStyle w:val="1"/>
       </w:pPr>
       <w:r>
+        <w:rPr>
+          <w:rFonts w:hint="eastAsia"/>
+        </w:rPr>
+        <w:t>Vue学习</w:t>
+      </w:r>
+    </w:p>
+    <w:p>
+      <w:pPr>
+        <w:rPr>
+          <w:rFonts w:hint="eastAsia"/>
+        </w:rPr>
+      </w:pPr>
+      <w:hyperlink r:id="rId7" w:history="1">
+        <w:r>
+          <w:rPr>
+            <w:rStyle w:val="a9"/>
+          </w:rPr>
+          <w:t>https://cn.vuejs.org/v2/guide/index.html</w:t>
+        </w:r>
+      </w:hyperlink>
+      <w:bookmarkStart w:id="0" w:name="_GoBack"/>
+      <w:bookmarkEnd w:id="0"/>
+    </w:p>
+    <w:p>
+      <w:pPr>
+        <w:pStyle w:val="1"/>
+      </w:pPr>
+      <w:r>
         <w:t>J</w:t>
       </w:r>
       <w:r>
@@ -16,13 +44,7 @@
         <w:t>ava项目搭建</w:t>
       </w:r>
     </w:p>
-    <w:p>
-      <w:pPr>
-        <w:rPr>
-          <w:rFonts w:hint="eastAsia"/>
-        </w:rPr>
-      </w:pPr>
-    </w:p>
+    <w:p/>
     <w:p>
       <w:pPr>
         <w:pStyle w:val="2"/>
@@ -509,7 +531,7 @@
         <w:shd w:val="clear" w:color="auto" w:fill="FFFFFF"/>
         <w:spacing w:before="312" w:beforeAutospacing="0" w:after="312" w:afterAutospacing="0"/>
         <w:rPr>
-          <w:rFonts w:ascii="Helvetica" w:hAnsi="Helvetica" w:cs="Helvetica" w:hint="eastAsia"/>
+          <w:rFonts w:ascii="Helvetica" w:hAnsi="Helvetica" w:cs="Helvetica"/>
           <w:b/>
           <w:i/>
           <w:color w:val="FF0000"/>
@@ -603,22 +625,35 @@
         </w:rPr>
       </w:pPr>
     </w:p>
-    <w:p>
-      <w:pPr>
+    <w:p/>
+    <w:p>
+      <w:pPr>
+        <w:pStyle w:val="1"/>
+      </w:pPr>
+      <w:r>
         <w:rPr>
           <w:rFonts w:hint="eastAsia"/>
         </w:rPr>
-      </w:pPr>
-    </w:p>
-    <w:p>
-      <w:pPr>
-        <w:pStyle w:val="1"/>
+        <w:t>设计模式</w:t>
+      </w:r>
+    </w:p>
+    <w:p>
+      <w:pPr>
+        <w:pStyle w:val="2"/>
       </w:pPr>
       <w:r>
         <w:rPr>
           <w:rFonts w:hint="eastAsia"/>
         </w:rPr>
-        <w:t>设计模式</w:t>
+        <w:t>观察者模式:</w:t>
+      </w:r>
+    </w:p>
+    <w:p>
+      <w:r>
+        <w:rPr>
+          <w:rFonts w:hint="eastAsia"/>
+        </w:rPr>
+        <w:t>定义了对象之间的一对多依赖，这样一来当一个对象改变的时候，他的所有依赖者都会收到通知并自动更新。</w:t>
       </w:r>
     </w:p>
     <w:p>
@@ -629,25 +664,7 @@
         <w:rPr>
           <w:rFonts w:hint="eastAsia"/>
         </w:rPr>
-        <w:t>观察者模式:</w:t>
-      </w:r>
-    </w:p>
-    <w:p>
-      <w:r>
-        <w:rPr>
-          <w:rFonts w:hint="eastAsia"/>
-        </w:rPr>
-        <w:t>定义了对象之间的一对多依赖，这样一来当一个对象改变的时候，他的所有依赖者都会收到通知并自动更新。</w:t>
-      </w:r>
-    </w:p>
-    <w:p>
-      <w:pPr>
-        <w:pStyle w:val="2"/>
-      </w:pPr>
-      <w:r>
-        <w:rPr>
-          <w:rFonts w:hint="eastAsia"/>
-        </w:rPr>
+        <w:lastRenderedPageBreak/>
         <w:t>抽象工厂模式</w:t>
       </w:r>
     </w:p>
@@ -712,7 +729,7 @@
                     </pic:cNvPicPr>
                   </pic:nvPicPr>
                   <pic:blipFill>
-                    <a:blip r:embed="rId7">
+                    <a:blip r:embed="rId8">
                       <a:extLst>
                         <a:ext uri="{28A0092B-C50C-407E-A947-70E740481C1C}">
                           <a14:useLocalDpi xmlns:a14="http://schemas.microsoft.com/office/drawing/2010/main" val="0"/>
@@ -753,7 +770,6 @@
         <w:rPr>
           <w:rFonts w:hint="eastAsia"/>
         </w:rPr>
-        <w:lastRenderedPageBreak/>
         <w:t>比方说，在GUI系统里可以设计“抽象控件工厂''（abstract widget佰cto），并设计三个 “具体子类工厂" (concrete subclass cto）：MacWidgetFact</w:t>
       </w:r>
       <w:r>
@@ -787,7 +803,7 @@
                     </pic:cNvPicPr>
                   </pic:nvPicPr>
                   <pic:blipFill>
-                    <a:blip r:embed="rId8" cstate="print">
+                    <a:blip r:embed="rId9" cstate="print">
                       <a:extLst>
                         <a:ext uri="{28A0092B-C50C-407E-A947-70E740481C1C}">
                           <a14:useLocalDpi xmlns:a14="http://schemas.microsoft.com/office/drawing/2010/main" val="0"/>
@@ -934,7 +950,7 @@
         <w:shd w:val="clear" w:color="auto" w:fill="FFFFFF"/>
         <w:spacing w:before="312" w:beforeAutospacing="0" w:after="312" w:afterAutospacing="0"/>
         <w:rPr>
-          <w:rFonts w:ascii="Helvetica" w:hAnsi="Helvetica" w:cs="Helvetica" w:hint="eastAsia"/>
+          <w:rFonts w:ascii="Helvetica" w:hAnsi="Helvetica" w:cs="Helvetica"/>
           <w:color w:val="3E3E3E"/>
           <w:spacing w:val="8"/>
           <w:sz w:val="23"/>
@@ -958,44 +974,20 @@
           <w:szCs w:val="23"/>
           <w:shd w:val="clear" w:color="auto" w:fill="FFFFFF"/>
         </w:rPr>
-        <w:t>如果需要代理多个类，每个类都会有一个代理类，会导致代理类无限制扩展；如果类中有多个方法，同样的代理逻辑需要反复实现、应用到每个方法上，一旦接口增加方法，目标对象与代理对</w:t>
-      </w:r>
-      <w:bookmarkStart w:id="0" w:name="_GoBack"/>
-      <w:bookmarkEnd w:id="0"/>
-      <w:r>
-        <w:rPr>
-          <w:rFonts w:ascii="Helvetica" w:hAnsi="Helvetica" w:cs="Helvetica"/>
-          <w:color w:val="3E3E3E"/>
-          <w:spacing w:val="8"/>
-          <w:sz w:val="23"/>
-          <w:szCs w:val="23"/>
-          <w:shd w:val="clear" w:color="auto" w:fill="FFFFFF"/>
-        </w:rPr>
-        <w:t>象都要进行修改</w:t>
-      </w:r>
-    </w:p>
-    <w:p>
-      <w:pPr>
+        <w:t>如果需要代理多个类，每个类都会有一个代理类，会导致代理类无限制扩展；如果类中有多个方法，同样的代理逻辑需要反复实现、应用到每个方法上，一旦接口增加方法，目标对象与代理对象都要进行修改</w:t>
+      </w:r>
+    </w:p>
+    <w:p/>
+    <w:p/>
+    <w:p>
+      <w:pPr>
+        <w:pStyle w:val="1"/>
+      </w:pPr>
+      <w:r>
         <w:rPr>
           <w:rFonts w:hint="eastAsia"/>
         </w:rPr>
-      </w:pPr>
-    </w:p>
-    <w:p>
-      <w:pPr>
-        <w:rPr>
-          <w:rFonts w:hint="eastAsia"/>
-        </w:rPr>
-      </w:pPr>
-    </w:p>
-    <w:p>
-      <w:pPr>
-        <w:pStyle w:val="1"/>
-      </w:pPr>
-      <w:r>
-        <w:rPr>
-          <w:rFonts w:hint="eastAsia"/>
-        </w:rPr>
+        <w:lastRenderedPageBreak/>
         <w:t>常用的认证机制</w:t>
       </w:r>
     </w:p>
@@ -1078,7 +1070,6 @@
         <w:rPr>
           <w:color w:val="000000" w:themeColor="text1"/>
         </w:rPr>
-        <w:lastRenderedPageBreak/>
         <w:t>缺点：</w:t>
       </w:r>
       <w:r>
@@ -1588,6 +1579,7 @@
         <w:jc w:val="left"/>
       </w:pPr>
       <w:r>
+        <w:lastRenderedPageBreak/>
         <w:t>传输方式多样，可以通过URL/POST参数 HTTP头部等方式传输</w:t>
       </w:r>
     </w:p>
@@ -2977,6 +2969,18 @@
       <w:bCs/>
     </w:rPr>
   </w:style>
+  <w:style w:type="character" w:styleId="a9">
+    <w:name w:val="Hyperlink"/>
+    <w:basedOn w:val="a0"/>
+    <w:uiPriority w:val="99"/>
+    <w:semiHidden/>
+    <w:unhideWhenUsed/>
+    <w:rsid w:val="00F2709E"/>
+    <w:rPr>
+      <w:color w:val="0000FF"/>
+      <w:u w:val="single"/>
+    </w:rPr>
+  </w:style>
 </w:styles>
 </file>
 
